--- a/Ficha Cadastral  - UOL.docx
+++ b/Ficha Cadastral  - UOL.docx
@@ -1,6 +1,6 @@
 
 <file path=word/document.xml><?xml version="1.0" encoding="utf-8"?>
-<w:document xmlns:wpc="http://schemas.microsoft.com/office/word/2010/wordprocessingCanvas" xmlns:cx="http://schemas.microsoft.com/office/drawing/2014/chartex" xmlns:cx1="http://schemas.microsoft.com/office/drawing/2015/9/8/chartex" xmlns:cx2="http://schemas.microsoft.com/office/drawing/2015/10/21/chartex" xmlns:cx3="http://schemas.microsoft.com/office/drawing/2016/5/9/chartex" xmlns:cx4="http://schemas.microsoft.com/office/drawing/2016/5/10/chartex" xmlns:cx5="http://schemas.microsoft.com/office/drawing/2016/5/11/chartex" xmlns:cx6="http://schemas.microsoft.com/office/drawing/2016/5/12/chartex" xmlns:cx7="http://schemas.microsoft.com/office/drawing/2016/5/13/chartex" xmlns:cx8="http://schemas.microsoft.com/office/drawing/2016/5/14/chartex" xmlns:mc="http://schemas.openxmlformats.org/markup-compatibility/2006" xmlns:aink="http://schemas.microsoft.com/office/drawing/2016/ink" xmlns:am3d="http://schemas.microsoft.com/office/drawing/2017/model3d" xmlns:o="urn:schemas-microsoft-com:office:office" xmlns:r="http://schemas.openxmlformats.org/officeDocument/2006/relationships" xmlns:m="http://schemas.openxmlformats.org/officeDocument/2006/math" xmlns:v="urn:schemas-microsoft-com:vml" xmlns:wp14="http://schemas.microsoft.com/office/word/2010/wordprocessingDrawing" xmlns:wp="http://schemas.openxmlformats.org/drawingml/2006/wordprocessingDrawing" xmlns:w10="urn:schemas-microsoft-com:office:word" xmlns:w="http://schemas.openxmlformats.org/wordprocessingml/2006/main" xmlns:w14="http://schemas.microsoft.com/office/word/2010/wordml" xmlns:w15="http://schemas.microsoft.com/office/word/2012/wordml" xmlns:w16cid="http://schemas.microsoft.com/office/word/2016/wordml/cid" xmlns:w16se="http://schemas.microsoft.com/office/word/2015/wordml/symex" xmlns:wpg="http://schemas.microsoft.com/office/word/2010/wordprocessingGroup" xmlns:wpi="http://schemas.microsoft.com/office/word/2010/wordprocessingInk" xmlns:wne="http://schemas.microsoft.com/office/word/2006/wordml" xmlns:wps="http://schemas.microsoft.com/office/word/2010/wordprocessingShape" mc:Ignorable="w14 w15 w16se w16cid wp14">
+<w:document xmlns:wpc="http://schemas.microsoft.com/office/word/2010/wordprocessingCanvas" xmlns:cx="http://schemas.microsoft.com/office/drawing/2014/chartex" xmlns:cx1="http://schemas.microsoft.com/office/drawing/2015/9/8/chartex" xmlns:mc="http://schemas.openxmlformats.org/markup-compatibility/2006" xmlns:o="urn:schemas-microsoft-com:office:office" xmlns:r="http://schemas.openxmlformats.org/officeDocument/2006/relationships" xmlns:m="http://schemas.openxmlformats.org/officeDocument/2006/math" xmlns:v="urn:schemas-microsoft-com:vml" xmlns:wp14="http://schemas.microsoft.com/office/word/2010/wordprocessingDrawing" xmlns:wp="http://schemas.openxmlformats.org/drawingml/2006/wordprocessingDrawing" xmlns:w10="urn:schemas-microsoft-com:office:word" xmlns:w="http://schemas.openxmlformats.org/wordprocessingml/2006/main" xmlns:w14="http://schemas.microsoft.com/office/word/2010/wordml" xmlns:w15="http://schemas.microsoft.com/office/word/2012/wordml" xmlns:w16se="http://schemas.microsoft.com/office/word/2015/wordml/symex" xmlns:wpg="http://schemas.microsoft.com/office/word/2010/wordprocessingGroup" xmlns:wpi="http://schemas.microsoft.com/office/word/2010/wordprocessingInk" xmlns:wne="http://schemas.microsoft.com/office/word/2006/wordml" xmlns:wps="http://schemas.microsoft.com/office/word/2010/wordprocessingShape" mc:Ignorable="w14 w15 w16se wp14">
   <w:body>
     <w:p>
       <w:pPr>
@@ -75,12 +75,6 @@
         <w:gridCol w:w="2177"/>
       </w:tblGrid>
       <w:tr>
-        <w:tblPrEx>
-          <w:tblCellMar>
-            <w:top w:w="0" w:type="dxa"/>
-            <w:bottom w:w="0" w:type="dxa"/>
-          </w:tblCellMar>
-        </w:tblPrEx>
         <w:trPr>
           <w:trHeight w:val="228"/>
         </w:trPr>
@@ -109,8 +103,21 @@
               </w:rPr>
               <w:t>Nome</w:t>
             </w:r>
-            <w:bookmarkStart w:id="0" w:name="_GoBack"/>
-            <w:bookmarkEnd w:id="0"/>
+          </w:p>
+          <w:p>
+            <w:pPr>
+              <w:rPr>
+                <w:rFonts w:ascii="Verdana" w:hAnsi="Verdana"/>
+                <w:sz w:val="18"/>
+              </w:rPr>
+            </w:pPr>
+            <w:r>
+              <w:rPr>
+                <w:rFonts w:ascii="Verdana" w:hAnsi="Verdana"/>
+                <w:sz w:val="18"/>
+              </w:rPr>
+              <w:t>Fernando Branbila Cunha Junior</w:t>
+            </w:r>
           </w:p>
         </w:tc>
         <w:tc>
@@ -150,7 +157,21 @@
                 <w:rFonts w:ascii="Verdana" w:hAnsi="Verdana"/>
                 <w:sz w:val="18"/>
               </w:rPr>
-              <w:t xml:space="preserve">                           </w:t>
+              <w:t xml:space="preserve">     </w:t>
+            </w:r>
+            <w:r>
+              <w:rPr>
+                <w:rFonts w:ascii="Verdana" w:hAnsi="Verdana"/>
+                <w:sz w:val="18"/>
+              </w:rPr>
+              <w:t>24</w:t>
+            </w:r>
+            <w:r>
+              <w:rPr>
+                <w:rFonts w:ascii="Verdana" w:hAnsi="Verdana"/>
+                <w:sz w:val="18"/>
+              </w:rPr>
+              <w:t xml:space="preserve">                      </w:t>
             </w:r>
           </w:p>
         </w:tc>
@@ -191,7 +212,7 @@
                 <w:rFonts w:ascii="Verdana" w:hAnsi="Verdana"/>
                 <w:sz w:val="18"/>
               </w:rPr>
-              <w:sym w:font="Wingdings" w:char="F06F"/>
+              <w:sym w:font="Wingdings" w:char="F06E"/>
             </w:r>
             <w:r>
               <w:rPr>
@@ -226,12 +247,6 @@
         </w:tc>
       </w:tr>
       <w:tr>
-        <w:tblPrEx>
-          <w:tblCellMar>
-            <w:top w:w="0" w:type="dxa"/>
-            <w:bottom w:w="0" w:type="dxa"/>
-          </w:tblCellMar>
-        </w:tblPrEx>
         <w:trPr>
           <w:trHeight w:val="406"/>
         </w:trPr>
@@ -261,15 +276,24 @@
               <w:t>E-mail</w:t>
             </w:r>
           </w:p>
+          <w:p>
+            <w:pPr>
+              <w:rPr>
+                <w:rFonts w:ascii="Verdana" w:hAnsi="Verdana"/>
+                <w:sz w:val="18"/>
+              </w:rPr>
+            </w:pPr>
+            <w:r>
+              <w:rPr>
+                <w:rFonts w:ascii="Verdana" w:hAnsi="Verdana"/>
+                <w:sz w:val="18"/>
+              </w:rPr>
+              <w:t>Fer_bcjr@hotmail.com</w:t>
+            </w:r>
+          </w:p>
         </w:tc>
       </w:tr>
       <w:tr>
-        <w:tblPrEx>
-          <w:tblCellMar>
-            <w:top w:w="0" w:type="dxa"/>
-            <w:bottom w:w="0" w:type="dxa"/>
-          </w:tblCellMar>
-        </w:tblPrEx>
         <w:tc>
           <w:tcPr>
             <w:tcW w:w="2055" w:type="dxa"/>
@@ -315,7 +339,28 @@
                 <w:rFonts w:ascii="Verdana" w:hAnsi="Verdana"/>
                 <w:sz w:val="18"/>
               </w:rPr>
-              <w:t xml:space="preserve">           /         /</w:t>
+              <w:t xml:space="preserve">     </w:t>
+            </w:r>
+            <w:r>
+              <w:rPr>
+                <w:rFonts w:ascii="Verdana" w:hAnsi="Verdana"/>
+                <w:sz w:val="18"/>
+              </w:rPr>
+              <w:t>06 /   04</w:t>
+            </w:r>
+            <w:r>
+              <w:rPr>
+                <w:rFonts w:ascii="Verdana" w:hAnsi="Verdana"/>
+                <w:sz w:val="18"/>
+              </w:rPr>
+              <w:t xml:space="preserve"> /</w:t>
+            </w:r>
+            <w:r>
+              <w:rPr>
+                <w:rFonts w:ascii="Verdana" w:hAnsi="Verdana"/>
+                <w:sz w:val="18"/>
+              </w:rPr>
+              <w:t xml:space="preserve"> 1995</w:t>
             </w:r>
           </w:p>
         </w:tc>
@@ -345,6 +390,21 @@
               <w:t>Local de Nascimento</w:t>
             </w:r>
           </w:p>
+          <w:p>
+            <w:pPr>
+              <w:rPr>
+                <w:rFonts w:ascii="Verdana" w:hAnsi="Verdana"/>
+                <w:sz w:val="18"/>
+              </w:rPr>
+            </w:pPr>
+            <w:r>
+              <w:rPr>
+                <w:rFonts w:ascii="Verdana" w:hAnsi="Verdana"/>
+                <w:sz w:val="18"/>
+              </w:rPr>
+              <w:t>Jundiaí</w:t>
+            </w:r>
+          </w:p>
         </w:tc>
         <w:tc>
           <w:tcPr>
@@ -371,6 +431,21 @@
               <w:t>Estado</w:t>
             </w:r>
           </w:p>
+          <w:p>
+            <w:pPr>
+              <w:rPr>
+                <w:rFonts w:ascii="Verdana" w:hAnsi="Verdana"/>
+                <w:sz w:val="18"/>
+              </w:rPr>
+            </w:pPr>
+            <w:r>
+              <w:rPr>
+                <w:rFonts w:ascii="Verdana" w:hAnsi="Verdana"/>
+                <w:sz w:val="18"/>
+              </w:rPr>
+              <w:t>SP</w:t>
+            </w:r>
+          </w:p>
         </w:tc>
         <w:tc>
           <w:tcPr>
@@ -398,15 +473,24 @@
               <w:t>Nacionalidade</w:t>
             </w:r>
           </w:p>
+          <w:p>
+            <w:pPr>
+              <w:rPr>
+                <w:rFonts w:ascii="Verdana" w:hAnsi="Verdana"/>
+                <w:sz w:val="18"/>
+              </w:rPr>
+            </w:pPr>
+            <w:r>
+              <w:rPr>
+                <w:rFonts w:ascii="Verdana" w:hAnsi="Verdana"/>
+                <w:sz w:val="18"/>
+              </w:rPr>
+              <w:t>Brasileira</w:t>
+            </w:r>
+          </w:p>
         </w:tc>
       </w:tr>
       <w:tr>
-        <w:tblPrEx>
-          <w:tblCellMar>
-            <w:top w:w="0" w:type="dxa"/>
-            <w:bottom w:w="0" w:type="dxa"/>
-          </w:tblCellMar>
-        </w:tblPrEx>
         <w:trPr>
           <w:trHeight w:val="295"/>
         </w:trPr>
@@ -441,6 +525,13 @@
                 <w:sz w:val="18"/>
               </w:rPr>
             </w:pPr>
+            <w:r>
+              <w:rPr>
+                <w:rFonts w:ascii="Verdana" w:hAnsi="Verdana"/>
+                <w:sz w:val="18"/>
+              </w:rPr>
+              <w:t>Solteiro</w:t>
+            </w:r>
           </w:p>
           <w:p>
             <w:pPr>
@@ -476,6 +567,21 @@
               <w:t>Celular</w:t>
             </w:r>
           </w:p>
+          <w:p>
+            <w:pPr>
+              <w:rPr>
+                <w:rFonts w:ascii="Verdana" w:hAnsi="Verdana"/>
+                <w:sz w:val="18"/>
+              </w:rPr>
+            </w:pPr>
+            <w:r>
+              <w:rPr>
+                <w:rFonts w:ascii="Verdana" w:hAnsi="Verdana"/>
+                <w:sz w:val="18"/>
+              </w:rPr>
+              <w:t>11985633959</w:t>
+            </w:r>
+          </w:p>
         </w:tc>
         <w:tc>
           <w:tcPr>
@@ -503,6 +609,21 @@
               <w:t>Telefone Residencial</w:t>
             </w:r>
           </w:p>
+          <w:p>
+            <w:pPr>
+              <w:rPr>
+                <w:rFonts w:ascii="Verdana" w:hAnsi="Verdana"/>
+                <w:sz w:val="18"/>
+              </w:rPr>
+            </w:pPr>
+            <w:r>
+              <w:rPr>
+                <w:rFonts w:ascii="Verdana" w:hAnsi="Verdana"/>
+                <w:sz w:val="18"/>
+              </w:rPr>
+              <w:t>1145337665</w:t>
+            </w:r>
+          </w:p>
         </w:tc>
         <w:tc>
           <w:tcPr>
@@ -530,15 +651,24 @@
               <w:t>Recados com</w:t>
             </w:r>
           </w:p>
+          <w:p>
+            <w:pPr>
+              <w:rPr>
+                <w:rFonts w:ascii="Verdana" w:hAnsi="Verdana"/>
+                <w:sz w:val="18"/>
+              </w:rPr>
+            </w:pPr>
+            <w:r>
+              <w:rPr>
+                <w:rFonts w:ascii="Verdana" w:hAnsi="Verdana"/>
+                <w:sz w:val="18"/>
+              </w:rPr>
+              <w:t>Aparecida</w:t>
+            </w:r>
+          </w:p>
         </w:tc>
       </w:tr>
       <w:tr>
-        <w:tblPrEx>
-          <w:tblCellMar>
-            <w:top w:w="0" w:type="dxa"/>
-            <w:bottom w:w="0" w:type="dxa"/>
-          </w:tblCellMar>
-        </w:tblPrEx>
         <w:trPr>
           <w:trHeight w:val="346"/>
         </w:trPr>
@@ -568,6 +698,21 @@
               <w:t>Endereço</w:t>
             </w:r>
           </w:p>
+          <w:p>
+            <w:pPr>
+              <w:rPr>
+                <w:rFonts w:ascii="Verdana" w:hAnsi="Verdana"/>
+                <w:sz w:val="18"/>
+              </w:rPr>
+            </w:pPr>
+            <w:r>
+              <w:rPr>
+                <w:rFonts w:ascii="Verdana" w:hAnsi="Verdana"/>
+                <w:sz w:val="18"/>
+              </w:rPr>
+              <w:t>Rua Alfredo Vaz de Campos 136</w:t>
+            </w:r>
+          </w:p>
         </w:tc>
         <w:tc>
           <w:tcPr>
@@ -602,16 +747,17 @@
                 <w:sz w:val="18"/>
               </w:rPr>
             </w:pPr>
+            <w:r>
+              <w:rPr>
+                <w:rFonts w:ascii="Verdana" w:hAnsi="Verdana"/>
+                <w:sz w:val="18"/>
+              </w:rPr>
+              <w:t>Jardim Tamoio</w:t>
+            </w:r>
           </w:p>
         </w:tc>
       </w:tr>
       <w:tr>
-        <w:tblPrEx>
-          <w:tblCellMar>
-            <w:top w:w="0" w:type="dxa"/>
-            <w:bottom w:w="0" w:type="dxa"/>
-          </w:tblCellMar>
-        </w:tblPrEx>
         <w:trPr>
           <w:trHeight w:val="526"/>
         </w:trPr>
@@ -641,6 +787,21 @@
               <w:t>Cidade</w:t>
             </w:r>
           </w:p>
+          <w:p>
+            <w:pPr>
+              <w:rPr>
+                <w:rFonts w:ascii="Verdana" w:hAnsi="Verdana"/>
+                <w:sz w:val="18"/>
+              </w:rPr>
+            </w:pPr>
+            <w:r>
+              <w:rPr>
+                <w:rFonts w:ascii="Verdana" w:hAnsi="Verdana"/>
+                <w:sz w:val="18"/>
+              </w:rPr>
+              <w:t>Jundiaí</w:t>
+            </w:r>
+          </w:p>
         </w:tc>
         <w:tc>
           <w:tcPr>
@@ -668,6 +829,21 @@
               <w:t>Estado</w:t>
             </w:r>
           </w:p>
+          <w:p>
+            <w:pPr>
+              <w:rPr>
+                <w:rFonts w:ascii="Verdana" w:hAnsi="Verdana"/>
+                <w:sz w:val="18"/>
+              </w:rPr>
+            </w:pPr>
+            <w:r>
+              <w:rPr>
+                <w:rFonts w:ascii="Verdana" w:hAnsi="Verdana"/>
+                <w:sz w:val="18"/>
+              </w:rPr>
+              <w:t>SP</w:t>
+            </w:r>
+          </w:p>
         </w:tc>
         <w:tc>
           <w:tcPr>
@@ -707,18 +883,27 @@
                 <w:rFonts w:ascii="Verdana" w:hAnsi="Verdana"/>
                 <w:sz w:val="18"/>
               </w:rPr>
+              <w:t>13219-280</w:t>
+            </w:r>
+          </w:p>
+          <w:p>
+            <w:pPr>
+              <w:rPr>
+                <w:rFonts w:ascii="Verdana" w:hAnsi="Verdana"/>
+                <w:sz w:val="18"/>
+              </w:rPr>
+            </w:pPr>
+            <w:r>
+              <w:rPr>
+                <w:rFonts w:ascii="Verdana" w:hAnsi="Verdana"/>
+                <w:sz w:val="18"/>
+              </w:rPr>
               <w:t xml:space="preserve">                       </w:t>
             </w:r>
           </w:p>
         </w:tc>
       </w:tr>
       <w:tr>
-        <w:tblPrEx>
-          <w:tblCellMar>
-            <w:top w:w="0" w:type="dxa"/>
-            <w:bottom w:w="0" w:type="dxa"/>
-          </w:tblCellMar>
-        </w:tblPrEx>
         <w:tc>
           <w:tcPr>
             <w:tcW w:w="10276" w:type="dxa"/>
@@ -752,16 +937,25 @@
                 <w:sz w:val="18"/>
               </w:rPr>
             </w:pPr>
+            <w:r>
+              <w:rPr>
+                <w:rFonts w:ascii="Verdana" w:hAnsi="Verdana"/>
+                <w:sz w:val="18"/>
+              </w:rPr>
+              <w:t>Fernando Branbila Cunha</w:t>
+            </w:r>
+          </w:p>
+          <w:p>
+            <w:pPr>
+              <w:rPr>
+                <w:rFonts w:ascii="Verdana" w:hAnsi="Verdana"/>
+                <w:sz w:val="18"/>
+              </w:rPr>
+            </w:pPr>
           </w:p>
         </w:tc>
       </w:tr>
       <w:tr>
-        <w:tblPrEx>
-          <w:tblCellMar>
-            <w:top w:w="0" w:type="dxa"/>
-            <w:bottom w:w="0" w:type="dxa"/>
-          </w:tblCellMar>
-        </w:tblPrEx>
         <w:trPr>
           <w:trHeight w:val="447"/>
         </w:trPr>
@@ -798,16 +992,25 @@
                 <w:sz w:val="18"/>
               </w:rPr>
             </w:pPr>
+            <w:r>
+              <w:rPr>
+                <w:rFonts w:ascii="Verdana" w:hAnsi="Verdana"/>
+                <w:sz w:val="18"/>
+              </w:rPr>
+              <w:t>Marcia Aparecida Rosa Cunha</w:t>
+            </w:r>
+          </w:p>
+          <w:p>
+            <w:pPr>
+              <w:rPr>
+                <w:rFonts w:ascii="Verdana" w:hAnsi="Verdana"/>
+                <w:sz w:val="18"/>
+              </w:rPr>
+            </w:pPr>
           </w:p>
         </w:tc>
       </w:tr>
       <w:tr>
-        <w:tblPrEx>
-          <w:tblCellMar>
-            <w:top w:w="0" w:type="dxa"/>
-            <w:bottom w:w="0" w:type="dxa"/>
-          </w:tblCellMar>
-        </w:tblPrEx>
         <w:tc>
           <w:tcPr>
             <w:tcW w:w="10276" w:type="dxa"/>
@@ -900,7 +1103,36 @@
                 <w:sz w:val="18"/>
                 <w:szCs w:val="18"/>
               </w:rPr>
-              <w:t xml:space="preserve">  (  ) Sim    (   )  Não</w:t>
+              <w:t xml:space="preserve">  </w:t>
+            </w:r>
+            <w:proofErr w:type="gramStart"/>
+            <w:r>
+              <w:rPr>
+                <w:rFonts w:ascii="Verdana" w:hAnsi="Verdana" w:cs="Arial"/>
+                <w:color w:val="000000"/>
+                <w:sz w:val="18"/>
+                <w:szCs w:val="18"/>
+              </w:rPr>
+              <w:t>(  )</w:t>
+            </w:r>
+            <w:proofErr w:type="gramEnd"/>
+            <w:r>
+              <w:rPr>
+                <w:rFonts w:ascii="Verdana" w:hAnsi="Verdana" w:cs="Arial"/>
+                <w:color w:val="000000"/>
+                <w:sz w:val="18"/>
+                <w:szCs w:val="18"/>
+              </w:rPr>
+              <w:t xml:space="preserve"> Sim    (X</w:t>
+            </w:r>
+            <w:r>
+              <w:rPr>
+                <w:rFonts w:ascii="Verdana" w:hAnsi="Verdana" w:cs="Arial"/>
+                <w:color w:val="000000"/>
+                <w:sz w:val="18"/>
+                <w:szCs w:val="18"/>
+              </w:rPr>
+              <w:t>)  Não</w:t>
             </w:r>
             <w:r>
               <w:rPr>
@@ -924,12 +1156,6 @@
         </w:tc>
       </w:tr>
       <w:tr>
-        <w:tblPrEx>
-          <w:tblCellMar>
-            <w:top w:w="0" w:type="dxa"/>
-            <w:bottom w:w="0" w:type="dxa"/>
-          </w:tblCellMar>
-        </w:tblPrEx>
         <w:tc>
           <w:tcPr>
             <w:tcW w:w="10276" w:type="dxa"/>
@@ -983,7 +1209,16 @@
                 <w:sz w:val="18"/>
                 <w:szCs w:val="18"/>
               </w:rPr>
-              <w:t>(   ) Sim  (   ) Não   Nome:                                    Parentesco:</w:t>
+              <w:t>(   ) Sim  (X</w:t>
+            </w:r>
+            <w:r>
+              <w:rPr>
+                <w:rFonts w:ascii="Verdana" w:hAnsi="Verdana" w:cs="Arial"/>
+                <w:color w:val="000000"/>
+                <w:sz w:val="18"/>
+                <w:szCs w:val="18"/>
+              </w:rPr>
+              <w:t>) Não   Nome:                                    Parentesco:</w:t>
             </w:r>
           </w:p>
         </w:tc>
@@ -1149,7 +1384,7 @@
                 <w:rFonts w:ascii="Verdana" w:hAnsi="Verdana"/>
                 <w:sz w:val="18"/>
               </w:rPr>
-              <w:sym w:font="Wingdings" w:char="F06F"/>
+              <w:sym w:font="Wingdings" w:char="F06E"/>
             </w:r>
             <w:r>
               <w:rPr>
@@ -1199,7 +1434,21 @@
                 <w:rFonts w:ascii="Verdana" w:hAnsi="Verdana"/>
                 <w:sz w:val="18"/>
               </w:rPr>
-              <w:t>_________________</w:t>
+              <w:t>_</w:t>
+            </w:r>
+            <w:r>
+              <w:rPr>
+                <w:rFonts w:ascii="Verdana" w:hAnsi="Verdana"/>
+                <w:sz w:val="18"/>
+              </w:rPr>
+              <w:t>Guilherme Lima de Oliveira</w:t>
+            </w:r>
+            <w:r>
+              <w:rPr>
+                <w:rFonts w:ascii="Verdana" w:hAnsi="Verdana"/>
+                <w:sz w:val="18"/>
+              </w:rPr>
+              <w:t>________________</w:t>
             </w:r>
           </w:p>
         </w:tc>
@@ -1492,12 +1741,6 @@
         <w:gridCol w:w="2835"/>
       </w:tblGrid>
       <w:tr>
-        <w:tblPrEx>
-          <w:tblCellMar>
-            <w:top w:w="0" w:type="dxa"/>
-            <w:bottom w:w="0" w:type="dxa"/>
-          </w:tblCellMar>
-        </w:tblPrEx>
         <w:tc>
           <w:tcPr>
             <w:tcW w:w="2764" w:type="dxa"/>
@@ -1530,6 +1773,13 @@
                 <w:sz w:val="18"/>
               </w:rPr>
             </w:pPr>
+            <w:r>
+              <w:rPr>
+                <w:rFonts w:ascii="Verdana" w:hAnsi="Verdana"/>
+                <w:sz w:val="18"/>
+              </w:rPr>
+              <w:t>41714197x</w:t>
+            </w:r>
           </w:p>
         </w:tc>
         <w:tc>
@@ -1557,6 +1807,21 @@
               <w:t>Órgão</w:t>
             </w:r>
           </w:p>
+          <w:p>
+            <w:pPr>
+              <w:rPr>
+                <w:rFonts w:ascii="Verdana" w:hAnsi="Verdana"/>
+                <w:sz w:val="18"/>
+              </w:rPr>
+            </w:pPr>
+            <w:r>
+              <w:rPr>
+                <w:rFonts w:ascii="Verdana" w:hAnsi="Verdana"/>
+                <w:sz w:val="18"/>
+              </w:rPr>
+              <w:t>SSP</w:t>
+            </w:r>
+          </w:p>
         </w:tc>
         <w:tc>
           <w:tcPr>
@@ -1583,6 +1848,21 @@
               <w:t>Estado</w:t>
             </w:r>
           </w:p>
+          <w:p>
+            <w:pPr>
+              <w:rPr>
+                <w:rFonts w:ascii="Verdana" w:hAnsi="Verdana"/>
+                <w:sz w:val="18"/>
+              </w:rPr>
+            </w:pPr>
+            <w:r>
+              <w:rPr>
+                <w:rFonts w:ascii="Verdana" w:hAnsi="Verdana"/>
+                <w:sz w:val="18"/>
+              </w:rPr>
+              <w:t>SP</w:t>
+            </w:r>
+          </w:p>
         </w:tc>
         <w:tc>
           <w:tcPr>
@@ -1616,6 +1896,13 @@
                 <w:sz w:val="18"/>
               </w:rPr>
             </w:pPr>
+            <w:r>
+              <w:rPr>
+                <w:rFonts w:ascii="Verdana" w:hAnsi="Verdana"/>
+                <w:sz w:val="18"/>
+              </w:rPr>
+              <w:t>43241067890</w:t>
+            </w:r>
           </w:p>
         </w:tc>
         <w:tc>
@@ -1697,12 +1984,6 @@
         <w:gridCol w:w="1843"/>
       </w:tblGrid>
       <w:tr>
-        <w:tblPrEx>
-          <w:tblCellMar>
-            <w:top w:w="0" w:type="dxa"/>
-            <w:bottom w:w="0" w:type="dxa"/>
-          </w:tblCellMar>
-        </w:tblPrEx>
         <w:tc>
           <w:tcPr>
             <w:tcW w:w="1204" w:type="dxa"/>
@@ -1870,7 +2151,7 @@
                 <w:rFonts w:ascii="Verdana" w:hAnsi="Verdana"/>
                 <w:sz w:val="18"/>
               </w:rPr>
-              <w:sym w:font="Wingdings" w:char="F06F"/>
+              <w:sym w:font="Wingdings" w:char="F06E"/>
             </w:r>
             <w:r>
               <w:rPr>
@@ -2024,12 +2305,6 @@
         <w:gridCol w:w="2501"/>
       </w:tblGrid>
       <w:tr>
-        <w:tblPrEx>
-          <w:tblCellMar>
-            <w:top w:w="0" w:type="dxa"/>
-            <w:bottom w:w="0" w:type="dxa"/>
-          </w:tblCellMar>
-        </w:tblPrEx>
         <w:trPr>
           <w:trHeight w:val="320"/>
         </w:trPr>
@@ -2050,21 +2325,37 @@
                 <w:sz w:val="18"/>
               </w:rPr>
             </w:pPr>
-            <w:r>
-              <w:rPr>
-                <w:rFonts w:ascii="Verdana" w:hAnsi="Verdana"/>
-                <w:sz w:val="18"/>
-              </w:rPr>
-              <w:t>Qual?/Nível</w:t>
-            </w:r>
-          </w:p>
-          <w:p>
-            <w:pPr>
-              <w:rPr>
-                <w:rFonts w:ascii="Verdana" w:hAnsi="Verdana"/>
-                <w:sz w:val="18"/>
-              </w:rPr>
-            </w:pPr>
+            <w:proofErr w:type="gramStart"/>
+            <w:r>
+              <w:rPr>
+                <w:rFonts w:ascii="Verdana" w:hAnsi="Verdana"/>
+                <w:sz w:val="18"/>
+              </w:rPr>
+              <w:t>Qual?/</w:t>
+            </w:r>
+            <w:proofErr w:type="gramEnd"/>
+            <w:r>
+              <w:rPr>
+                <w:rFonts w:ascii="Verdana" w:hAnsi="Verdana"/>
+                <w:sz w:val="18"/>
+              </w:rPr>
+              <w:t>Nível</w:t>
+            </w:r>
+          </w:p>
+          <w:p>
+            <w:pPr>
+              <w:rPr>
+                <w:rFonts w:ascii="Verdana" w:hAnsi="Verdana"/>
+                <w:sz w:val="18"/>
+              </w:rPr>
+            </w:pPr>
+            <w:r>
+              <w:rPr>
+                <w:rFonts w:ascii="Verdana" w:hAnsi="Verdana"/>
+                <w:sz w:val="18"/>
+              </w:rPr>
+              <w:t>Inglês/Intermediário</w:t>
+            </w:r>
           </w:p>
         </w:tc>
         <w:tc>
@@ -2084,12 +2375,21 @@
                 <w:sz w:val="18"/>
               </w:rPr>
             </w:pPr>
-            <w:r>
-              <w:rPr>
-                <w:rFonts w:ascii="Verdana" w:hAnsi="Verdana"/>
-                <w:sz w:val="18"/>
-              </w:rPr>
-              <w:t>Qual?/Nível</w:t>
+            <w:proofErr w:type="gramStart"/>
+            <w:r>
+              <w:rPr>
+                <w:rFonts w:ascii="Verdana" w:hAnsi="Verdana"/>
+                <w:sz w:val="18"/>
+              </w:rPr>
+              <w:t>Qual?/</w:t>
+            </w:r>
+            <w:proofErr w:type="gramEnd"/>
+            <w:r>
+              <w:rPr>
+                <w:rFonts w:ascii="Verdana" w:hAnsi="Verdana"/>
+                <w:sz w:val="18"/>
+              </w:rPr>
+              <w:t>Nível</w:t>
             </w:r>
           </w:p>
           <w:p>
@@ -2323,7 +2623,6 @@
           <w:b/>
           <w:position w:val="-6"/>
         </w:rPr>
-        <w:lastRenderedPageBreak/>
         <w:t>Quadro de Remuneração e Benefícios Empresa Anterior/Atual</w:t>
       </w:r>
     </w:p>
@@ -2388,7 +2687,14 @@
                 <w:rFonts w:ascii="Verdana" w:hAnsi="Verdana" w:cs="Arial"/>
                 <w:position w:val="-6"/>
               </w:rPr>
-              <w:t xml:space="preserve"> Sim (   ) Não (   )  </w:t>
+              <w:t xml:space="preserve"> Sim (X</w:t>
+            </w:r>
+            <w:r>
+              <w:rPr>
+                <w:rFonts w:ascii="Verdana" w:hAnsi="Verdana" w:cs="Arial"/>
+                <w:position w:val="-6"/>
+              </w:rPr>
+              <w:t xml:space="preserve">) Não (   )  </w:t>
             </w:r>
             <w:r>
               <w:rPr>
@@ -2601,7 +2907,7 @@
                 <w:b/>
                 <w:position w:val="-6"/>
               </w:rPr>
-              <w:t xml:space="preserve">                                Pretensão Salarial</w:t>
+              <w:t xml:space="preserve">  </w:t>
             </w:r>
             <w:r>
               <w:rPr>
@@ -2609,6 +2915,14 @@
                 <w:b/>
                 <w:position w:val="-6"/>
               </w:rPr>
+              <w:t xml:space="preserve">                             Pretensão Salarial</w:t>
+            </w:r>
+            <w:r>
+              <w:rPr>
+                <w:rFonts w:ascii="Verdana" w:hAnsi="Verdana" w:cs="Arial"/>
+                <w:b/>
+                <w:position w:val="-6"/>
+              </w:rPr>
               <w:t xml:space="preserve"> </w:t>
             </w:r>
             <w:r>
@@ -2641,7 +2955,15 @@
                 <w:b/>
                 <w:position w:val="-6"/>
               </w:rPr>
-              <w:t>______________________</w:t>
+              <w:t>_5000,00</w:t>
+            </w:r>
+            <w:r>
+              <w:rPr>
+                <w:rFonts w:ascii="Verdana" w:hAnsi="Verdana" w:cs="Arial"/>
+                <w:b/>
+                <w:position w:val="-6"/>
+              </w:rPr>
+              <w:t>_______</w:t>
             </w:r>
           </w:p>
         </w:tc>
@@ -2704,7 +3026,21 @@
                 <w:rFonts w:ascii="Verdana" w:hAnsi="Verdana" w:cs="Arial"/>
                 <w:position w:val="-6"/>
               </w:rPr>
-              <w:t xml:space="preserve">                               </w:t>
+              <w:t xml:space="preserve"> </w:t>
+            </w:r>
+            <w:r>
+              <w:rPr>
+                <w:rFonts w:ascii="Verdana" w:hAnsi="Verdana" w:cs="Arial"/>
+                <w:position w:val="-6"/>
+              </w:rPr>
+              <w:t>5,000</w:t>
+            </w:r>
+            <w:r>
+              <w:rPr>
+                <w:rFonts w:ascii="Verdana" w:hAnsi="Verdana" w:cs="Arial"/>
+                <w:position w:val="-6"/>
+              </w:rPr>
+              <w:t xml:space="preserve">                      </w:t>
             </w:r>
             <w:r>
               <w:rPr>
@@ -2742,6 +3078,13 @@
                 <w:position w:val="-6"/>
               </w:rPr>
               <w:t>:</w:t>
+            </w:r>
+            <w:r>
+              <w:rPr>
+                <w:rFonts w:ascii="Verdana" w:hAnsi="Verdana" w:cs="Arial"/>
+                <w:position w:val="-6"/>
+              </w:rPr>
+              <w:t xml:space="preserve"> 1500,00</w:t>
             </w:r>
           </w:p>
         </w:tc>
@@ -3001,7 +3344,14 @@
                 <w:rFonts w:ascii="Verdana" w:hAnsi="Verdana" w:cs="Arial"/>
                 <w:position w:val="-6"/>
               </w:rPr>
-              <w:t>Sim (   )   Não (   )</w:t>
+              <w:t>Sim (X</w:t>
+            </w:r>
+            <w:r>
+              <w:rPr>
+                <w:rFonts w:ascii="Verdana" w:hAnsi="Verdana" w:cs="Arial"/>
+                <w:position w:val="-6"/>
+              </w:rPr>
+              <w:t>)   Não (   )</w:t>
             </w:r>
             <w:r>
               <w:rPr>
@@ -3029,7 +3379,23 @@
                 <w:rFonts w:ascii="Verdana" w:hAnsi="Verdana" w:cs="Arial"/>
                 <w:position w:val="-6"/>
               </w:rPr>
-              <w:t xml:space="preserve"> Sim (   ) Qto: R$ _____  Não (   )</w:t>
+              <w:t xml:space="preserve"> Sim (   ) </w:t>
+            </w:r>
+            <w:proofErr w:type="spellStart"/>
+            <w:r>
+              <w:rPr>
+                <w:rFonts w:ascii="Verdana" w:hAnsi="Verdana" w:cs="Arial"/>
+                <w:position w:val="-6"/>
+              </w:rPr>
+              <w:t>Qto</w:t>
+            </w:r>
+            <w:proofErr w:type="spellEnd"/>
+            <w:r>
+              <w:rPr>
+                <w:rFonts w:ascii="Verdana" w:hAnsi="Verdana" w:cs="Arial"/>
+                <w:position w:val="-6"/>
+              </w:rPr>
+              <w:t>: R$ _____  Não (   )</w:t>
             </w:r>
           </w:p>
         </w:tc>
@@ -3069,7 +3435,44 @@
                 <w:rFonts w:ascii="Verdana" w:hAnsi="Verdana" w:cs="Arial"/>
                 <w:position w:val="-6"/>
               </w:rPr>
-              <w:t>: Sim (   ) Qto: R$ _____  Não (   )  Desconto mensal de: R$ _________</w:t>
+              <w:t xml:space="preserve">: Sim (X) </w:t>
+            </w:r>
+            <w:proofErr w:type="spellStart"/>
+            <w:r>
+              <w:rPr>
+                <w:rFonts w:ascii="Verdana" w:hAnsi="Verdana" w:cs="Arial"/>
+                <w:position w:val="-6"/>
+              </w:rPr>
+              <w:t>Qto</w:t>
+            </w:r>
+            <w:proofErr w:type="spellEnd"/>
+            <w:r>
+              <w:rPr>
+                <w:rFonts w:ascii="Verdana" w:hAnsi="Verdana" w:cs="Arial"/>
+                <w:position w:val="-6"/>
+              </w:rPr>
+              <w:t>: R$ 29</w:t>
+            </w:r>
+            <w:r>
+              <w:rPr>
+                <w:rFonts w:ascii="Verdana" w:hAnsi="Verdana" w:cs="Arial"/>
+                <w:position w:val="-6"/>
+              </w:rPr>
+              <w:t>__  Não (   )  Desconto mensal de: R$ __</w:t>
+            </w:r>
+            <w:r>
+              <w:rPr>
+                <w:rFonts w:ascii="Verdana" w:hAnsi="Verdana" w:cs="Arial"/>
+                <w:position w:val="-6"/>
+              </w:rPr>
+              <w:t>0</w:t>
+            </w:r>
+            <w:r>
+              <w:rPr>
+                <w:rFonts w:ascii="Verdana" w:hAnsi="Verdana" w:cs="Arial"/>
+                <w:position w:val="-6"/>
+              </w:rPr>
+              <w:t>_______</w:t>
             </w:r>
           </w:p>
         </w:tc>
@@ -3109,7 +3512,37 @@
                 <w:rFonts w:ascii="Verdana" w:hAnsi="Verdana" w:cs="Arial"/>
                 <w:position w:val="-6"/>
               </w:rPr>
-              <w:t xml:space="preserve">: Sim (   ) Qto: R$ _____  Não (   )  </w:t>
+              <w:t>: S</w:t>
+            </w:r>
+            <w:r>
+              <w:rPr>
+                <w:rFonts w:ascii="Verdana" w:hAnsi="Verdana" w:cs="Arial"/>
+                <w:position w:val="-6"/>
+              </w:rPr>
+              <w:t xml:space="preserve">im (   ) </w:t>
+            </w:r>
+            <w:proofErr w:type="spellStart"/>
+            <w:r>
+              <w:rPr>
+                <w:rFonts w:ascii="Verdana" w:hAnsi="Verdana" w:cs="Arial"/>
+                <w:position w:val="-6"/>
+              </w:rPr>
+              <w:t>Qto</w:t>
+            </w:r>
+            <w:proofErr w:type="spellEnd"/>
+            <w:r>
+              <w:rPr>
+                <w:rFonts w:ascii="Verdana" w:hAnsi="Verdana" w:cs="Arial"/>
+                <w:position w:val="-6"/>
+              </w:rPr>
+              <w:t>: R$ _____  Não (X</w:t>
+            </w:r>
+            <w:r>
+              <w:rPr>
+                <w:rFonts w:ascii="Verdana" w:hAnsi="Verdana" w:cs="Arial"/>
+                <w:position w:val="-6"/>
+              </w:rPr>
+              <w:t xml:space="preserve">)  </w:t>
             </w:r>
           </w:p>
         </w:tc>
@@ -3163,7 +3596,14 @@
                 <w:rFonts w:ascii="Verdana" w:hAnsi="Verdana" w:cs="Arial"/>
                 <w:position w:val="-6"/>
               </w:rPr>
-              <w:t>Não (   )  Desconto mensal de: R$ ________</w:t>
+              <w:t>Não (X</w:t>
+            </w:r>
+            <w:r>
+              <w:rPr>
+                <w:rFonts w:ascii="Verdana" w:hAnsi="Verdana" w:cs="Arial"/>
+                <w:position w:val="-6"/>
+              </w:rPr>
+              <w:t>)  Desconto mensal de: R$ ________</w:t>
             </w:r>
           </w:p>
         </w:tc>
@@ -3203,7 +3643,14 @@
                 <w:rFonts w:ascii="Verdana" w:hAnsi="Verdana" w:cs="Arial"/>
                 <w:position w:val="-6"/>
               </w:rPr>
-              <w:t>: Sim (   ) Não (   )  Desconto mensal de: R$ _________</w:t>
+              <w:t>: Sim (   ) Não (X</w:t>
+            </w:r>
+            <w:r>
+              <w:rPr>
+                <w:rFonts w:ascii="Verdana" w:hAnsi="Verdana" w:cs="Arial"/>
+                <w:position w:val="-6"/>
+              </w:rPr>
+              <w:t>)  Desconto mensal de: R$ _________</w:t>
             </w:r>
           </w:p>
         </w:tc>
@@ -3243,7 +3690,37 @@
                 <w:rFonts w:ascii="Verdana" w:hAnsi="Verdana" w:cs="Arial"/>
                 <w:position w:val="-6"/>
               </w:rPr>
-              <w:t xml:space="preserve"> Sim (   ) Qto: R$ _____  Não (   )  Desconto mensal de: R$ _________</w:t>
+              <w:t xml:space="preserve"> S</w:t>
+            </w:r>
+            <w:r>
+              <w:rPr>
+                <w:rFonts w:ascii="Verdana" w:hAnsi="Verdana" w:cs="Arial"/>
+                <w:position w:val="-6"/>
+              </w:rPr>
+              <w:t xml:space="preserve">im (   ) </w:t>
+            </w:r>
+            <w:proofErr w:type="spellStart"/>
+            <w:r>
+              <w:rPr>
+                <w:rFonts w:ascii="Verdana" w:hAnsi="Verdana" w:cs="Arial"/>
+                <w:position w:val="-6"/>
+              </w:rPr>
+              <w:t>Qto</w:t>
+            </w:r>
+            <w:proofErr w:type="spellEnd"/>
+            <w:r>
+              <w:rPr>
+                <w:rFonts w:ascii="Verdana" w:hAnsi="Verdana" w:cs="Arial"/>
+                <w:position w:val="-6"/>
+              </w:rPr>
+              <w:t>: R$ _____  Não (X</w:t>
+            </w:r>
+            <w:r>
+              <w:rPr>
+                <w:rFonts w:ascii="Verdana" w:hAnsi="Verdana" w:cs="Arial"/>
+                <w:position w:val="-6"/>
+              </w:rPr>
+              <w:t>)  Desconto mensal de: R$ _________</w:t>
             </w:r>
           </w:p>
         </w:tc>
@@ -3283,7 +3760,14 @@
                 <w:rFonts w:ascii="Verdana" w:hAnsi="Verdana" w:cs="Arial"/>
                 <w:position w:val="-6"/>
               </w:rPr>
-              <w:t>: Sim (   ) Não (   )  Participação de: R$ _________ ou ____ %</w:t>
+              <w:t>: Sim (   ) Não (X</w:t>
+            </w:r>
+            <w:r>
+              <w:rPr>
+                <w:rFonts w:ascii="Verdana" w:hAnsi="Verdana" w:cs="Arial"/>
+                <w:position w:val="-6"/>
+              </w:rPr>
+              <w:t>)  Participação de: R$ _________ ou ____ %</w:t>
             </w:r>
           </w:p>
         </w:tc>
@@ -3358,7 +3842,14 @@
                 <w:rFonts w:ascii="Verdana" w:hAnsi="Verdana" w:cs="Arial"/>
                 <w:position w:val="-6"/>
               </w:rPr>
-              <w:t xml:space="preserve"> Sim (   )   Não (   )    Patrocínio de: R$ _________ ou ____ %       </w:t>
+              <w:t xml:space="preserve"> Sim (   )   Não (X</w:t>
+            </w:r>
+            <w:r>
+              <w:rPr>
+                <w:rFonts w:ascii="Verdana" w:hAnsi="Verdana" w:cs="Arial"/>
+                <w:position w:val="-6"/>
+              </w:rPr>
+              <w:t xml:space="preserve">)    Patrocínio de: R$ _________ ou ____ %       </w:t>
             </w:r>
           </w:p>
         </w:tc>
@@ -3398,7 +3889,14 @@
                 <w:rFonts w:ascii="Verdana" w:hAnsi="Verdana" w:cs="Arial"/>
                 <w:position w:val="-6"/>
               </w:rPr>
-              <w:t xml:space="preserve">Sim (   )   Não (   )   Patrocínio de: R$ _________ ou ____ %       </w:t>
+              <w:t>Sim (   )   Não (X</w:t>
+            </w:r>
+            <w:r>
+              <w:rPr>
+                <w:rFonts w:ascii="Verdana" w:hAnsi="Verdana" w:cs="Arial"/>
+                <w:position w:val="-6"/>
+              </w:rPr>
+              <w:t xml:space="preserve">)   Patrocínio de: R$ _________ ou ____ %       </w:t>
             </w:r>
           </w:p>
         </w:tc>
@@ -3431,7 +3929,53 @@
                 <w:rFonts w:ascii="Verdana" w:hAnsi="Verdana" w:cs="Arial"/>
                 <w:position w:val="-6"/>
               </w:rPr>
-              <w:t>Estacionamento: Sim (   )  Não (   )  Gratuito? ____ Reembolsado? Qto? R$_____</w:t>
+              <w:t>Est</w:t>
+            </w:r>
+            <w:r>
+              <w:rPr>
+                <w:rFonts w:ascii="Verdana" w:hAnsi="Verdana" w:cs="Arial"/>
+                <w:position w:val="-6"/>
+              </w:rPr>
+              <w:t xml:space="preserve">acionamento: Sim </w:t>
+            </w:r>
+            <w:proofErr w:type="gramStart"/>
+            <w:r>
+              <w:rPr>
+                <w:rFonts w:ascii="Verdana" w:hAnsi="Verdana" w:cs="Arial"/>
+                <w:position w:val="-6"/>
+              </w:rPr>
+              <w:t xml:space="preserve">(  </w:t>
+            </w:r>
+            <w:proofErr w:type="gramEnd"/>
+            <w:r>
+              <w:rPr>
+                <w:rFonts w:ascii="Verdana" w:hAnsi="Verdana" w:cs="Arial"/>
+                <w:position w:val="-6"/>
+              </w:rPr>
+              <w:t xml:space="preserve"> )  Não (X</w:t>
+            </w:r>
+            <w:r>
+              <w:rPr>
+                <w:rFonts w:ascii="Verdana" w:hAnsi="Verdana" w:cs="Arial"/>
+                <w:position w:val="-6"/>
+              </w:rPr>
+              <w:t xml:space="preserve">)  Gratuito? ____ Reembolsado? </w:t>
+            </w:r>
+            <w:proofErr w:type="spellStart"/>
+            <w:r>
+              <w:rPr>
+                <w:rFonts w:ascii="Verdana" w:hAnsi="Verdana" w:cs="Arial"/>
+                <w:position w:val="-6"/>
+              </w:rPr>
+              <w:t>Qto</w:t>
+            </w:r>
+            <w:proofErr w:type="spellEnd"/>
+            <w:r>
+              <w:rPr>
+                <w:rFonts w:ascii="Verdana" w:hAnsi="Verdana" w:cs="Arial"/>
+                <w:position w:val="-6"/>
+              </w:rPr>
+              <w:t>? R$_____</w:t>
             </w:r>
           </w:p>
           <w:p>
@@ -3461,7 +4005,14 @@
                 <w:rFonts w:ascii="Verdana" w:hAnsi="Verdana" w:cs="Arial"/>
                 <w:position w:val="-6"/>
               </w:rPr>
-              <w:t xml:space="preserve"> Sim (   )  Não (   )        </w:t>
+              <w:t xml:space="preserve"> Sim (   )  Não (X</w:t>
+            </w:r>
+            <w:r>
+              <w:rPr>
+                <w:rFonts w:ascii="Verdana" w:hAnsi="Verdana" w:cs="Arial"/>
+                <w:position w:val="-6"/>
+              </w:rPr>
+              <w:t xml:space="preserve">)        </w:t>
             </w:r>
           </w:p>
         </w:tc>
@@ -3501,7 +4052,14 @@
                 <w:rFonts w:ascii="Verdana" w:hAnsi="Verdana" w:cs="Arial"/>
                 <w:position w:val="-6"/>
               </w:rPr>
-              <w:t xml:space="preserve">Sim (   )  Não (   )    </w:t>
+              <w:t>Sim (   )  Não (X</w:t>
+            </w:r>
+            <w:r>
+              <w:rPr>
+                <w:rFonts w:ascii="Verdana" w:hAnsi="Verdana" w:cs="Arial"/>
+                <w:position w:val="-6"/>
+              </w:rPr>
+              <w:t xml:space="preserve">)    </w:t>
             </w:r>
             <w:r>
               <w:rPr>
@@ -3522,7 +4080,14 @@
                 <w:rFonts w:ascii="Verdana" w:hAnsi="Verdana" w:cs="Arial"/>
                 <w:position w:val="-6"/>
               </w:rPr>
-              <w:t xml:space="preserve"> Sim (   )  Não (   )  Uso de: R$ ______</w:t>
+              <w:t xml:space="preserve"> Sim (   )  Não (X</w:t>
+            </w:r>
+            <w:r>
+              <w:rPr>
+                <w:rFonts w:ascii="Verdana" w:hAnsi="Verdana" w:cs="Arial"/>
+                <w:position w:val="-6"/>
+              </w:rPr>
+              <w:t>)  Uso de: R$ ______</w:t>
             </w:r>
           </w:p>
         </w:tc>
@@ -3647,12 +4212,38 @@
           <w:sz w:val="18"/>
         </w:rPr>
       </w:pPr>
+      <w:proofErr w:type="spellStart"/>
       <w:r>
         <w:rPr>
           <w:rFonts w:ascii="Verdana" w:hAnsi="Verdana"/>
           <w:sz w:val="18"/>
         </w:rPr>
-        <w:t>Local___________________ Data ____/______/________</w:t>
+        <w:lastRenderedPageBreak/>
+        <w:t>Local_</w:t>
+      </w:r>
+      <w:r>
+        <w:rPr>
+          <w:rFonts w:ascii="Verdana" w:hAnsi="Verdana"/>
+          <w:sz w:val="18"/>
+        </w:rPr>
+        <w:t>Jundiaí</w:t>
+      </w:r>
+      <w:proofErr w:type="spellEnd"/>
+      <w:r>
+        <w:rPr>
+          <w:rFonts w:ascii="Verdana" w:hAnsi="Verdana"/>
+          <w:sz w:val="18"/>
+        </w:rPr>
+        <w:t>__________________ Data 16_/09__/2019</w:t>
+      </w:r>
+      <w:bookmarkStart w:id="0" w:name="_GoBack"/>
+      <w:bookmarkEnd w:id="0"/>
+      <w:r>
+        <w:rPr>
+          <w:rFonts w:ascii="Verdana" w:hAnsi="Verdana"/>
+          <w:sz w:val="18"/>
+        </w:rPr>
+        <w:t>____</w:t>
       </w:r>
     </w:p>
     <w:p>
@@ -3715,7 +4306,7 @@
 </file>
 
 <file path=word/endnotes.xml><?xml version="1.0" encoding="utf-8"?>
-<w:endnotes xmlns:wpc="http://schemas.microsoft.com/office/word/2010/wordprocessingCanvas" xmlns:cx="http://schemas.microsoft.com/office/drawing/2014/chartex" xmlns:cx1="http://schemas.microsoft.com/office/drawing/2015/9/8/chartex" xmlns:cx2="http://schemas.microsoft.com/office/drawing/2015/10/21/chartex" xmlns:cx3="http://schemas.microsoft.com/office/drawing/2016/5/9/chartex" xmlns:cx4="http://schemas.microsoft.com/office/drawing/2016/5/10/chartex" xmlns:cx5="http://schemas.microsoft.com/office/drawing/2016/5/11/chartex" xmlns:cx6="http://schemas.microsoft.com/office/drawing/2016/5/12/chartex" xmlns:cx7="http://schemas.microsoft.com/office/drawing/2016/5/13/chartex" xmlns:cx8="http://schemas.microsoft.com/office/drawing/2016/5/14/chartex" xmlns:mc="http://schemas.openxmlformats.org/markup-compatibility/2006" xmlns:aink="http://schemas.microsoft.com/office/drawing/2016/ink" xmlns:am3d="http://schemas.microsoft.com/office/drawing/2017/model3d" xmlns:o="urn:schemas-microsoft-com:office:office" xmlns:r="http://schemas.openxmlformats.org/officeDocument/2006/relationships" xmlns:m="http://schemas.openxmlformats.org/officeDocument/2006/math" xmlns:v="urn:schemas-microsoft-com:vml" xmlns:wp14="http://schemas.microsoft.com/office/word/2010/wordprocessingDrawing" xmlns:wp="http://schemas.openxmlformats.org/drawingml/2006/wordprocessingDrawing" xmlns:w10="urn:schemas-microsoft-com:office:word" xmlns:w="http://schemas.openxmlformats.org/wordprocessingml/2006/main" xmlns:w14="http://schemas.microsoft.com/office/word/2010/wordml" xmlns:w15="http://schemas.microsoft.com/office/word/2012/wordml" xmlns:w16cid="http://schemas.microsoft.com/office/word/2016/wordml/cid" xmlns:w16se="http://schemas.microsoft.com/office/word/2015/wordml/symex" xmlns:wpg="http://schemas.microsoft.com/office/word/2010/wordprocessingGroup" xmlns:wpi="http://schemas.microsoft.com/office/word/2010/wordprocessingInk" xmlns:wne="http://schemas.microsoft.com/office/word/2006/wordml" xmlns:wps="http://schemas.microsoft.com/office/word/2010/wordprocessingShape" mc:Ignorable="w14 w15 w16se w16cid wp14">
+<w:endnotes xmlns:wpc="http://schemas.microsoft.com/office/word/2010/wordprocessingCanvas" xmlns:cx="http://schemas.microsoft.com/office/drawing/2014/chartex" xmlns:cx1="http://schemas.microsoft.com/office/drawing/2015/9/8/chartex" xmlns:mc="http://schemas.openxmlformats.org/markup-compatibility/2006" xmlns:o="urn:schemas-microsoft-com:office:office" xmlns:r="http://schemas.openxmlformats.org/officeDocument/2006/relationships" xmlns:m="http://schemas.openxmlformats.org/officeDocument/2006/math" xmlns:v="urn:schemas-microsoft-com:vml" xmlns:wp14="http://schemas.microsoft.com/office/word/2010/wordprocessingDrawing" xmlns:wp="http://schemas.openxmlformats.org/drawingml/2006/wordprocessingDrawing" xmlns:w10="urn:schemas-microsoft-com:office:word" xmlns:w="http://schemas.openxmlformats.org/wordprocessingml/2006/main" xmlns:w14="http://schemas.microsoft.com/office/word/2010/wordml" xmlns:w15="http://schemas.microsoft.com/office/word/2012/wordml" xmlns:w16se="http://schemas.microsoft.com/office/word/2015/wordml/symex" xmlns:wpg="http://schemas.microsoft.com/office/word/2010/wordprocessingGroup" xmlns:wpi="http://schemas.microsoft.com/office/word/2010/wordprocessingInk" xmlns:wne="http://schemas.microsoft.com/office/word/2006/wordml" xmlns:wps="http://schemas.microsoft.com/office/word/2010/wordprocessingShape" mc:Ignorable="w14 w15 w16se wp14">
   <w:endnote w:type="separator" w:id="-1">
     <w:p>
       <w:r>
@@ -3734,7 +4325,7 @@
 </file>
 
 <file path=word/footer1.xml><?xml version="1.0" encoding="utf-8"?>
-<w:ftr xmlns:wpc="http://schemas.microsoft.com/office/word/2010/wordprocessingCanvas" xmlns:cx="http://schemas.microsoft.com/office/drawing/2014/chartex" xmlns:cx1="http://schemas.microsoft.com/office/drawing/2015/9/8/chartex" xmlns:cx2="http://schemas.microsoft.com/office/drawing/2015/10/21/chartex" xmlns:cx3="http://schemas.microsoft.com/office/drawing/2016/5/9/chartex" xmlns:cx4="http://schemas.microsoft.com/office/drawing/2016/5/10/chartex" xmlns:cx5="http://schemas.microsoft.com/office/drawing/2016/5/11/chartex" xmlns:cx6="http://schemas.microsoft.com/office/drawing/2016/5/12/chartex" xmlns:cx7="http://schemas.microsoft.com/office/drawing/2016/5/13/chartex" xmlns:cx8="http://schemas.microsoft.com/office/drawing/2016/5/14/chartex" xmlns:mc="http://schemas.openxmlformats.org/markup-compatibility/2006" xmlns:aink="http://schemas.microsoft.com/office/drawing/2016/ink" xmlns:am3d="http://schemas.microsoft.com/office/drawing/2017/model3d" xmlns:o="urn:schemas-microsoft-com:office:office" xmlns:r="http://schemas.openxmlformats.org/officeDocument/2006/relationships" xmlns:m="http://schemas.openxmlformats.org/officeDocument/2006/math" xmlns:v="urn:schemas-microsoft-com:vml" xmlns:wp14="http://schemas.microsoft.com/office/word/2010/wordprocessingDrawing" xmlns:wp="http://schemas.openxmlformats.org/drawingml/2006/wordprocessingDrawing" xmlns:w10="urn:schemas-microsoft-com:office:word" xmlns:w="http://schemas.openxmlformats.org/wordprocessingml/2006/main" xmlns:w14="http://schemas.microsoft.com/office/word/2010/wordml" xmlns:w15="http://schemas.microsoft.com/office/word/2012/wordml" xmlns:w16cid="http://schemas.microsoft.com/office/word/2016/wordml/cid" xmlns:w16se="http://schemas.microsoft.com/office/word/2015/wordml/symex" xmlns:wpg="http://schemas.microsoft.com/office/word/2010/wordprocessingGroup" xmlns:wpi="http://schemas.microsoft.com/office/word/2010/wordprocessingInk" xmlns:wne="http://schemas.microsoft.com/office/word/2006/wordml" xmlns:wps="http://schemas.microsoft.com/office/word/2010/wordprocessingShape" mc:Ignorable="w14 w15 w16se w16cid wp14">
+<w:ftr xmlns:wpc="http://schemas.microsoft.com/office/word/2010/wordprocessingCanvas" xmlns:cx="http://schemas.microsoft.com/office/drawing/2014/chartex" xmlns:cx1="http://schemas.microsoft.com/office/drawing/2015/9/8/chartex" xmlns:mc="http://schemas.openxmlformats.org/markup-compatibility/2006" xmlns:o="urn:schemas-microsoft-com:office:office" xmlns:r="http://schemas.openxmlformats.org/officeDocument/2006/relationships" xmlns:m="http://schemas.openxmlformats.org/officeDocument/2006/math" xmlns:v="urn:schemas-microsoft-com:vml" xmlns:wp14="http://schemas.microsoft.com/office/word/2010/wordprocessingDrawing" xmlns:wp="http://schemas.openxmlformats.org/drawingml/2006/wordprocessingDrawing" xmlns:w10="urn:schemas-microsoft-com:office:word" xmlns:w="http://schemas.openxmlformats.org/wordprocessingml/2006/main" xmlns:w14="http://schemas.microsoft.com/office/word/2010/wordml" xmlns:w15="http://schemas.microsoft.com/office/word/2012/wordml" xmlns:w16se="http://schemas.microsoft.com/office/word/2015/wordml/symex" xmlns:wpg="http://schemas.microsoft.com/office/word/2010/wordprocessingGroup" xmlns:wpi="http://schemas.microsoft.com/office/word/2010/wordprocessingInk" xmlns:wne="http://schemas.microsoft.com/office/word/2006/wordml" xmlns:wps="http://schemas.microsoft.com/office/word/2010/wordprocessingShape" mc:Ignorable="w14 w15 w16se wp14">
   <w:p>
     <w:pPr>
       <w:pStyle w:val="Cabealho"/>
@@ -3772,7 +4363,7 @@
 </file>
 
 <file path=word/footnotes.xml><?xml version="1.0" encoding="utf-8"?>
-<w:footnotes xmlns:wpc="http://schemas.microsoft.com/office/word/2010/wordprocessingCanvas" xmlns:cx="http://schemas.microsoft.com/office/drawing/2014/chartex" xmlns:cx1="http://schemas.microsoft.com/office/drawing/2015/9/8/chartex" xmlns:cx2="http://schemas.microsoft.com/office/drawing/2015/10/21/chartex" xmlns:cx3="http://schemas.microsoft.com/office/drawing/2016/5/9/chartex" xmlns:cx4="http://schemas.microsoft.com/office/drawing/2016/5/10/chartex" xmlns:cx5="http://schemas.microsoft.com/office/drawing/2016/5/11/chartex" xmlns:cx6="http://schemas.microsoft.com/office/drawing/2016/5/12/chartex" xmlns:cx7="http://schemas.microsoft.com/office/drawing/2016/5/13/chartex" xmlns:cx8="http://schemas.microsoft.com/office/drawing/2016/5/14/chartex" xmlns:mc="http://schemas.openxmlformats.org/markup-compatibility/2006" xmlns:aink="http://schemas.microsoft.com/office/drawing/2016/ink" xmlns:am3d="http://schemas.microsoft.com/office/drawing/2017/model3d" xmlns:o="urn:schemas-microsoft-com:office:office" xmlns:r="http://schemas.openxmlformats.org/officeDocument/2006/relationships" xmlns:m="http://schemas.openxmlformats.org/officeDocument/2006/math" xmlns:v="urn:schemas-microsoft-com:vml" xmlns:wp14="http://schemas.microsoft.com/office/word/2010/wordprocessingDrawing" xmlns:wp="http://schemas.openxmlformats.org/drawingml/2006/wordprocessingDrawing" xmlns:w10="urn:schemas-microsoft-com:office:word" xmlns:w="http://schemas.openxmlformats.org/wordprocessingml/2006/main" xmlns:w14="http://schemas.microsoft.com/office/word/2010/wordml" xmlns:w15="http://schemas.microsoft.com/office/word/2012/wordml" xmlns:w16cid="http://schemas.microsoft.com/office/word/2016/wordml/cid" xmlns:w16se="http://schemas.microsoft.com/office/word/2015/wordml/symex" xmlns:wpg="http://schemas.microsoft.com/office/word/2010/wordprocessingGroup" xmlns:wpi="http://schemas.microsoft.com/office/word/2010/wordprocessingInk" xmlns:wne="http://schemas.microsoft.com/office/word/2006/wordml" xmlns:wps="http://schemas.microsoft.com/office/word/2010/wordprocessingShape" mc:Ignorable="w14 w15 w16se w16cid wp14">
+<w:footnotes xmlns:wpc="http://schemas.microsoft.com/office/word/2010/wordprocessingCanvas" xmlns:cx="http://schemas.microsoft.com/office/drawing/2014/chartex" xmlns:cx1="http://schemas.microsoft.com/office/drawing/2015/9/8/chartex" xmlns:mc="http://schemas.openxmlformats.org/markup-compatibility/2006" xmlns:o="urn:schemas-microsoft-com:office:office" xmlns:r="http://schemas.openxmlformats.org/officeDocument/2006/relationships" xmlns:m="http://schemas.openxmlformats.org/officeDocument/2006/math" xmlns:v="urn:schemas-microsoft-com:vml" xmlns:wp14="http://schemas.microsoft.com/office/word/2010/wordprocessingDrawing" xmlns:wp="http://schemas.openxmlformats.org/drawingml/2006/wordprocessingDrawing" xmlns:w10="urn:schemas-microsoft-com:office:word" xmlns:w="http://schemas.openxmlformats.org/wordprocessingml/2006/main" xmlns:w14="http://schemas.microsoft.com/office/word/2010/wordml" xmlns:w15="http://schemas.microsoft.com/office/word/2012/wordml" xmlns:w16se="http://schemas.microsoft.com/office/word/2015/wordml/symex" xmlns:wpg="http://schemas.microsoft.com/office/word/2010/wordprocessingGroup" xmlns:wpi="http://schemas.microsoft.com/office/word/2010/wordprocessingInk" xmlns:wne="http://schemas.microsoft.com/office/word/2006/wordml" xmlns:wps="http://schemas.microsoft.com/office/word/2010/wordprocessingShape" mc:Ignorable="w14 w15 w16se wp14">
   <w:footnote w:type="separator" w:id="-1">
     <w:p>
       <w:r>
@@ -3791,7 +4382,7 @@
 </file>
 
 <file path=word/header1.xml><?xml version="1.0" encoding="utf-8"?>
-<w:hdr xmlns:wpc="http://schemas.microsoft.com/office/word/2010/wordprocessingCanvas" xmlns:cx="http://schemas.microsoft.com/office/drawing/2014/chartex" xmlns:cx1="http://schemas.microsoft.com/office/drawing/2015/9/8/chartex" xmlns:cx2="http://schemas.microsoft.com/office/drawing/2015/10/21/chartex" xmlns:cx3="http://schemas.microsoft.com/office/drawing/2016/5/9/chartex" xmlns:cx4="http://schemas.microsoft.com/office/drawing/2016/5/10/chartex" xmlns:cx5="http://schemas.microsoft.com/office/drawing/2016/5/11/chartex" xmlns:cx6="http://schemas.microsoft.com/office/drawing/2016/5/12/chartex" xmlns:cx7="http://schemas.microsoft.com/office/drawing/2016/5/13/chartex" xmlns:cx8="http://schemas.microsoft.com/office/drawing/2016/5/14/chartex" xmlns:mc="http://schemas.openxmlformats.org/markup-compatibility/2006" xmlns:aink="http://schemas.microsoft.com/office/drawing/2016/ink" xmlns:am3d="http://schemas.microsoft.com/office/drawing/2017/model3d" xmlns:o="urn:schemas-microsoft-com:office:office" xmlns:r="http://schemas.openxmlformats.org/officeDocument/2006/relationships" xmlns:m="http://schemas.openxmlformats.org/officeDocument/2006/math" xmlns:v="urn:schemas-microsoft-com:vml" xmlns:wp14="http://schemas.microsoft.com/office/word/2010/wordprocessingDrawing" xmlns:wp="http://schemas.openxmlformats.org/drawingml/2006/wordprocessingDrawing" xmlns:w10="urn:schemas-microsoft-com:office:word" xmlns:w="http://schemas.openxmlformats.org/wordprocessingml/2006/main" xmlns:w14="http://schemas.microsoft.com/office/word/2010/wordml" xmlns:w15="http://schemas.microsoft.com/office/word/2012/wordml" xmlns:w16cid="http://schemas.microsoft.com/office/word/2016/wordml/cid" xmlns:w16se="http://schemas.microsoft.com/office/word/2015/wordml/symex" xmlns:wpg="http://schemas.microsoft.com/office/word/2010/wordprocessingGroup" xmlns:wpi="http://schemas.microsoft.com/office/word/2010/wordprocessingInk" xmlns:wne="http://schemas.microsoft.com/office/word/2006/wordml" xmlns:wps="http://schemas.microsoft.com/office/word/2010/wordprocessingShape" mc:Ignorable="w14 w15 w16se w16cid wp14">
+<w:hdr xmlns:wpc="http://schemas.microsoft.com/office/word/2010/wordprocessingCanvas" xmlns:cx="http://schemas.microsoft.com/office/drawing/2014/chartex" xmlns:cx1="http://schemas.microsoft.com/office/drawing/2015/9/8/chartex" xmlns:mc="http://schemas.openxmlformats.org/markup-compatibility/2006" xmlns:o="urn:schemas-microsoft-com:office:office" xmlns:r="http://schemas.openxmlformats.org/officeDocument/2006/relationships" xmlns:m="http://schemas.openxmlformats.org/officeDocument/2006/math" xmlns:v="urn:schemas-microsoft-com:vml" xmlns:wp14="http://schemas.microsoft.com/office/word/2010/wordprocessingDrawing" xmlns:wp="http://schemas.openxmlformats.org/drawingml/2006/wordprocessingDrawing" xmlns:w10="urn:schemas-microsoft-com:office:word" xmlns:w="http://schemas.openxmlformats.org/wordprocessingml/2006/main" xmlns:w14="http://schemas.microsoft.com/office/word/2010/wordml" xmlns:w15="http://schemas.microsoft.com/office/word/2012/wordml" xmlns:w16se="http://schemas.microsoft.com/office/word/2015/wordml/symex" xmlns:wpg="http://schemas.microsoft.com/office/word/2010/wordprocessingGroup" xmlns:wpi="http://schemas.microsoft.com/office/word/2010/wordprocessingInk" xmlns:wne="http://schemas.microsoft.com/office/word/2006/wordml" xmlns:wps="http://schemas.microsoft.com/office/word/2010/wordprocessingShape" mc:Ignorable="w14 w15 w16se wp14">
   <w:p>
     <w:pPr>
       <w:pStyle w:val="Cabealho"/>
@@ -3855,7 +4446,7 @@
 </file>
 
 <file path=word/numbering.xml><?xml version="1.0" encoding="utf-8"?>
-<w:numbering xmlns:wpc="http://schemas.microsoft.com/office/word/2010/wordprocessingCanvas" xmlns:cx="http://schemas.microsoft.com/office/drawing/2014/chartex" xmlns:cx1="http://schemas.microsoft.com/office/drawing/2015/9/8/chartex" xmlns:cx2="http://schemas.microsoft.com/office/drawing/2015/10/21/chartex" xmlns:cx3="http://schemas.microsoft.com/office/drawing/2016/5/9/chartex" xmlns:cx4="http://schemas.microsoft.com/office/drawing/2016/5/10/chartex" xmlns:cx5="http://schemas.microsoft.com/office/drawing/2016/5/11/chartex" xmlns:cx6="http://schemas.microsoft.com/office/drawing/2016/5/12/chartex" xmlns:cx7="http://schemas.microsoft.com/office/drawing/2016/5/13/chartex" xmlns:cx8="http://schemas.microsoft.com/office/drawing/2016/5/14/chartex" xmlns:mc="http://schemas.openxmlformats.org/markup-compatibility/2006" xmlns:aink="http://schemas.microsoft.com/office/drawing/2016/ink" xmlns:am3d="http://schemas.microsoft.com/office/drawing/2017/model3d" xmlns:o="urn:schemas-microsoft-com:office:office" xmlns:r="http://schemas.openxmlformats.org/officeDocument/2006/relationships" xmlns:m="http://schemas.openxmlformats.org/officeDocument/2006/math" xmlns:v="urn:schemas-microsoft-com:vml" xmlns:wp14="http://schemas.microsoft.com/office/word/2010/wordprocessingDrawing" xmlns:wp="http://schemas.openxmlformats.org/drawingml/2006/wordprocessingDrawing" xmlns:w10="urn:schemas-microsoft-com:office:word" xmlns:w="http://schemas.openxmlformats.org/wordprocessingml/2006/main" xmlns:w14="http://schemas.microsoft.com/office/word/2010/wordml" xmlns:w15="http://schemas.microsoft.com/office/word/2012/wordml" xmlns:w16cid="http://schemas.microsoft.com/office/word/2016/wordml/cid" xmlns:w16se="http://schemas.microsoft.com/office/word/2015/wordml/symex" xmlns:wpg="http://schemas.microsoft.com/office/word/2010/wordprocessingGroup" xmlns:wpi="http://schemas.microsoft.com/office/word/2010/wordprocessingInk" xmlns:wne="http://schemas.microsoft.com/office/word/2006/wordml" xmlns:wps="http://schemas.microsoft.com/office/word/2010/wordprocessingShape" mc:Ignorable="w14 w15 w16se w16cid wp14">
+<w:numbering xmlns:wpc="http://schemas.microsoft.com/office/word/2010/wordprocessingCanvas" xmlns:cx="http://schemas.microsoft.com/office/drawing/2014/chartex" xmlns:cx1="http://schemas.microsoft.com/office/drawing/2015/9/8/chartex" xmlns:mc="http://schemas.openxmlformats.org/markup-compatibility/2006" xmlns:o="urn:schemas-microsoft-com:office:office" xmlns:r="http://schemas.openxmlformats.org/officeDocument/2006/relationships" xmlns:m="http://schemas.openxmlformats.org/officeDocument/2006/math" xmlns:v="urn:schemas-microsoft-com:vml" xmlns:wp14="http://schemas.microsoft.com/office/word/2010/wordprocessingDrawing" xmlns:wp="http://schemas.openxmlformats.org/drawingml/2006/wordprocessingDrawing" xmlns:w10="urn:schemas-microsoft-com:office:word" xmlns:w="http://schemas.openxmlformats.org/wordprocessingml/2006/main" xmlns:w14="http://schemas.microsoft.com/office/word/2010/wordml" xmlns:w15="http://schemas.microsoft.com/office/word/2012/wordml" xmlns:w16se="http://schemas.microsoft.com/office/word/2015/wordml/symex" xmlns:wpg="http://schemas.microsoft.com/office/word/2010/wordprocessingGroup" xmlns:wpi="http://schemas.microsoft.com/office/word/2010/wordprocessingInk" xmlns:wne="http://schemas.microsoft.com/office/word/2006/wordml" xmlns:wps="http://schemas.microsoft.com/office/word/2010/wordprocessingShape" mc:Ignorable="w14 w15 w16se wp14">
   <w:abstractNum w:abstractNumId="0" w15:restartNumberingAfterBreak="0">
     <w:nsid w:val="467F2B4A"/>
     <w:multiLevelType w:val="singleLevel"/>
@@ -3929,7 +4520,7 @@
 </file>
 
 <file path=word/styles.xml><?xml version="1.0" encoding="utf-8"?>
-<w:styles xmlns:mc="http://schemas.openxmlformats.org/markup-compatibility/2006" xmlns:r="http://schemas.openxmlformats.org/officeDocument/2006/relationships" xmlns:w="http://schemas.openxmlformats.org/wordprocessingml/2006/main" xmlns:w14="http://schemas.microsoft.com/office/word/2010/wordml" xmlns:w15="http://schemas.microsoft.com/office/word/2012/wordml" xmlns:w16cid="http://schemas.microsoft.com/office/word/2016/wordml/cid" xmlns:w16se="http://schemas.microsoft.com/office/word/2015/wordml/symex" mc:Ignorable="w14 w15 w16se w16cid">
+<w:styles xmlns:mc="http://schemas.openxmlformats.org/markup-compatibility/2006" xmlns:r="http://schemas.openxmlformats.org/officeDocument/2006/relationships" xmlns:w="http://schemas.openxmlformats.org/wordprocessingml/2006/main" xmlns:w14="http://schemas.microsoft.com/office/word/2010/wordml" xmlns:w15="http://schemas.microsoft.com/office/word/2012/wordml" xmlns:w16se="http://schemas.microsoft.com/office/word/2015/wordml/symex" mc:Ignorable="w14 w15 w16se">
   <w:docDefaults>
     <w:rPrDefault>
       <w:rPr>
@@ -3939,7 +4530,7 @@
     </w:rPrDefault>
     <w:pPrDefault/>
   </w:docDefaults>
-  <w:latentStyles w:defLockedState="0" w:defUIPriority="0" w:defSemiHidden="0" w:defUnhideWhenUsed="0" w:defQFormat="0" w:count="376">
+  <w:latentStyles w:defLockedState="0" w:defUIPriority="0" w:defSemiHidden="0" w:defUnhideWhenUsed="0" w:defQFormat="0" w:count="371">
     <w:lsdException w:name="Normal" w:qFormat="1"/>
     <w:lsdException w:name="heading 1" w:qFormat="1"/>
     <w:lsdException w:name="heading 2" w:qFormat="1"/>
@@ -3955,6 +4546,50 @@
     <w:lsdException w:name="Subtitle" w:qFormat="1"/>
     <w:lsdException w:name="Strong" w:qFormat="1"/>
     <w:lsdException w:name="Emphasis" w:qFormat="1"/>
+    <w:lsdException w:name="Normal Table" w:semiHidden="1" w:unhideWhenUsed="1"/>
+    <w:lsdException w:name="Table Simple 1" w:semiHidden="1" w:unhideWhenUsed="1"/>
+    <w:lsdException w:name="Table Simple 2" w:semiHidden="1" w:unhideWhenUsed="1"/>
+    <w:lsdException w:name="Table Simple 3" w:semiHidden="1" w:unhideWhenUsed="1"/>
+    <w:lsdException w:name="Table Classic 1" w:semiHidden="1" w:unhideWhenUsed="1"/>
+    <w:lsdException w:name="Table Classic 2" w:semiHidden="1" w:unhideWhenUsed="1"/>
+    <w:lsdException w:name="Table Classic 3" w:semiHidden="1" w:unhideWhenUsed="1"/>
+    <w:lsdException w:name="Table Classic 4" w:semiHidden="1" w:unhideWhenUsed="1"/>
+    <w:lsdException w:name="Table Colorful 1" w:semiHidden="1" w:unhideWhenUsed="1"/>
+    <w:lsdException w:name="Table Colorful 2" w:semiHidden="1" w:unhideWhenUsed="1"/>
+    <w:lsdException w:name="Table Colorful 3" w:semiHidden="1" w:unhideWhenUsed="1"/>
+    <w:lsdException w:name="Table Columns 1" w:semiHidden="1" w:unhideWhenUsed="1"/>
+    <w:lsdException w:name="Table Columns 2" w:semiHidden="1" w:unhideWhenUsed="1"/>
+    <w:lsdException w:name="Table Columns 3" w:semiHidden="1" w:unhideWhenUsed="1"/>
+    <w:lsdException w:name="Table Columns 4" w:semiHidden="1" w:unhideWhenUsed="1"/>
+    <w:lsdException w:name="Table Columns 5" w:semiHidden="1" w:unhideWhenUsed="1"/>
+    <w:lsdException w:name="Table Grid 1" w:semiHidden="1" w:unhideWhenUsed="1"/>
+    <w:lsdException w:name="Table Grid 2" w:semiHidden="1" w:unhideWhenUsed="1"/>
+    <w:lsdException w:name="Table Grid 3" w:semiHidden="1" w:unhideWhenUsed="1"/>
+    <w:lsdException w:name="Table Grid 4" w:semiHidden="1" w:unhideWhenUsed="1"/>
+    <w:lsdException w:name="Table Grid 5" w:semiHidden="1" w:unhideWhenUsed="1"/>
+    <w:lsdException w:name="Table Grid 6" w:semiHidden="1" w:unhideWhenUsed="1"/>
+    <w:lsdException w:name="Table Grid 7" w:semiHidden="1" w:unhideWhenUsed="1"/>
+    <w:lsdException w:name="Table Grid 8" w:semiHidden="1" w:unhideWhenUsed="1"/>
+    <w:lsdException w:name="Table List 1" w:semiHidden="1" w:unhideWhenUsed="1"/>
+    <w:lsdException w:name="Table List 2" w:semiHidden="1" w:unhideWhenUsed="1"/>
+    <w:lsdException w:name="Table List 3" w:semiHidden="1" w:unhideWhenUsed="1"/>
+    <w:lsdException w:name="Table List 4" w:semiHidden="1" w:unhideWhenUsed="1"/>
+    <w:lsdException w:name="Table List 5" w:semiHidden="1" w:unhideWhenUsed="1"/>
+    <w:lsdException w:name="Table List 6" w:semiHidden="1" w:unhideWhenUsed="1"/>
+    <w:lsdException w:name="Table List 7" w:semiHidden="1" w:unhideWhenUsed="1"/>
+    <w:lsdException w:name="Table List 8" w:semiHidden="1" w:unhideWhenUsed="1"/>
+    <w:lsdException w:name="Table 3D effects 1" w:semiHidden="1" w:unhideWhenUsed="1"/>
+    <w:lsdException w:name="Table 3D effects 2" w:semiHidden="1" w:unhideWhenUsed="1"/>
+    <w:lsdException w:name="Table 3D effects 3" w:semiHidden="1" w:unhideWhenUsed="1"/>
+    <w:lsdException w:name="Table Contemporary" w:semiHidden="1" w:unhideWhenUsed="1"/>
+    <w:lsdException w:name="Table Elegant" w:semiHidden="1" w:unhideWhenUsed="1"/>
+    <w:lsdException w:name="Table Professional" w:semiHidden="1" w:unhideWhenUsed="1"/>
+    <w:lsdException w:name="Table Subtle 1" w:semiHidden="1" w:unhideWhenUsed="1"/>
+    <w:lsdException w:name="Table Subtle 2" w:semiHidden="1" w:unhideWhenUsed="1"/>
+    <w:lsdException w:name="Table Web 1" w:semiHidden="1" w:unhideWhenUsed="1"/>
+    <w:lsdException w:name="Table Web 2" w:semiHidden="1" w:unhideWhenUsed="1"/>
+    <w:lsdException w:name="Table Web 3" w:semiHidden="1" w:unhideWhenUsed="1"/>
+    <w:lsdException w:name="Table Theme" w:semiHidden="1" w:unhideWhenUsed="1"/>
     <w:lsdException w:name="Placeholder Text" w:semiHidden="1" w:uiPriority="99"/>
     <w:lsdException w:name="No Spacing" w:uiPriority="1" w:qFormat="1"/>
     <w:lsdException w:name="Light Shading" w:uiPriority="60"/>
@@ -4170,11 +4805,6 @@
     <w:lsdException w:name="List Table 5 Dark Accent 6" w:uiPriority="50"/>
     <w:lsdException w:name="List Table 6 Colorful Accent 6" w:uiPriority="51"/>
     <w:lsdException w:name="List Table 7 Colorful Accent 6" w:uiPriority="52"/>
-    <w:lsdException w:name="Mention" w:semiHidden="1" w:uiPriority="99" w:unhideWhenUsed="1"/>
-    <w:lsdException w:name="Smart Hyperlink" w:semiHidden="1" w:uiPriority="99" w:unhideWhenUsed="1"/>
-    <w:lsdException w:name="Hashtag" w:semiHidden="1" w:uiPriority="99" w:unhideWhenUsed="1"/>
-    <w:lsdException w:name="Unresolved Mention" w:semiHidden="1" w:uiPriority="99" w:unhideWhenUsed="1"/>
-    <w:lsdException w:name="Smart Link" w:semiHidden="1" w:uiPriority="99" w:unhideWhenUsed="1"/>
   </w:latentStyles>
   <w:style w:type="paragraph" w:default="1" w:styleId="Normal">
     <w:name w:val="Normal"/>
@@ -4315,11 +4945,15 @@
   </w:style>
   <w:style w:type="character" w:default="1" w:styleId="Fontepargpadro">
     <w:name w:val="Default Paragraph Font"/>
+    <w:uiPriority w:val="1"/>
     <w:semiHidden/>
+    <w:unhideWhenUsed/>
   </w:style>
   <w:style w:type="table" w:default="1" w:styleId="Tabelanormal">
     <w:name w:val="Normal Table"/>
+    <w:uiPriority w:val="99"/>
     <w:semiHidden/>
+    <w:unhideWhenUsed/>
     <w:tblPr>
       <w:tblInd w:w="0" w:type="dxa"/>
       <w:tblCellMar>
@@ -4332,7 +4966,9 @@
   </w:style>
   <w:style w:type="numbering" w:default="1" w:styleId="Semlista">
     <w:name w:val="No List"/>
+    <w:uiPriority w:val="99"/>
     <w:semiHidden/>
+    <w:unhideWhenUsed/>
   </w:style>
   <w:style w:type="character" w:styleId="Hyperlink">
     <w:name w:val="Hyperlink"/>
